--- a/Documentos/Estorias/Layout_tela_inicial.docx
+++ b/Documentos/Estorias/Layout_tela_inicial.docx
@@ -10,61 +10,100 @@
         <w:t xml:space="preserve">Layout tela Inicial </w:t>
       </w:r>
     </w:p>
+    <w:p>
+      <w:bookmarkStart w:id="0" w:name="_GoBack"/>
+      <w:bookmarkEnd w:id="0"/>
+    </w:p>
+    <w:p>
+      <w:r>
+        <w:t>Eu como usuario padrao desejo vizualizar o sitema de modo SPA com 3 formul</w:t>
+      </w:r>
+      <w:r>
+        <w:t>á</w:t>
+      </w:r>
+      <w:r>
+        <w:t xml:space="preserve">rios, sendo </w:t>
+      </w:r>
+    </w:p>
+    <w:p>
+      <w:pPr>
+        <w:pStyle w:val="ListParagraph"/>
+        <w:numPr>
+          <w:ilvl w:val="0"/>
+          <w:numId w:val="1"/>
+        </w:numPr>
+      </w:pPr>
+      <w:r>
+        <w:t>Aquisição do Autom</w:t>
+      </w:r>
+      <w:r>
+        <w:t>ó</w:t>
+      </w:r>
+      <w:r>
+        <w:t>vel</w:t>
+      </w:r>
+    </w:p>
+    <w:p>
+      <w:pPr>
+        <w:pStyle w:val="ListParagraph"/>
+        <w:numPr>
+          <w:ilvl w:val="0"/>
+          <w:numId w:val="1"/>
+        </w:numPr>
+      </w:pPr>
+      <w:r>
+        <w:t>Autom</w:t>
+      </w:r>
+      <w:r>
+        <w:t>ó</w:t>
+      </w:r>
+      <w:r>
+        <w:t>vel</w:t>
+      </w:r>
+      <w:r>
+        <w:t xml:space="preserve"> Alugado</w:t>
+      </w:r>
+    </w:p>
+    <w:p>
+      <w:pPr>
+        <w:pStyle w:val="ListParagraph"/>
+        <w:numPr>
+          <w:ilvl w:val="0"/>
+          <w:numId w:val="1"/>
+        </w:numPr>
+      </w:pPr>
+      <w:r>
+        <w:t>Resultado da Comparação</w:t>
+      </w:r>
+    </w:p>
     <w:p/>
     <w:p>
       <w:r>
-        <w:t xml:space="preserve">Eu como usuario padrao desejo vizualizar o sitema de modo SPA com 3 formularios, sendo </w:t>
-      </w:r>
-    </w:p>
-    <w:p>
-      <w:pPr>
-        <w:pStyle w:val="ListParagraph"/>
-        <w:numPr>
-          <w:ilvl w:val="0"/>
-          <w:numId w:val="1"/>
-        </w:numPr>
-      </w:pPr>
-      <w:r>
-        <w:t>Aquisição do Automovel</w:t>
-      </w:r>
-    </w:p>
-    <w:p>
-      <w:pPr>
-        <w:pStyle w:val="ListParagraph"/>
-        <w:numPr>
-          <w:ilvl w:val="0"/>
-          <w:numId w:val="1"/>
-        </w:numPr>
-      </w:pPr>
-      <w:r>
-        <w:t>Automovel</w:t>
-      </w:r>
-      <w:r>
-        <w:t xml:space="preserve"> Alugado</w:t>
-      </w:r>
-    </w:p>
-    <w:p>
-      <w:pPr>
-        <w:pStyle w:val="ListParagraph"/>
-        <w:numPr>
-          <w:ilvl w:val="0"/>
-          <w:numId w:val="1"/>
-        </w:numPr>
-      </w:pPr>
-      <w:r>
-        <w:t>Resultado da Comparação</w:t>
-      </w:r>
-    </w:p>
-    <w:p/>
-    <w:p>
-      <w:r>
-        <w:t>O Formulario “</w:t>
+        <w:t>O Formul</w:t>
+      </w:r>
+      <w:r>
+        <w:t>á</w:t>
+      </w:r>
+      <w:r>
+        <w:t>rio “</w:t>
       </w:r>
       <w:r>
         <w:rPr>
           <w:b/>
         </w:rPr>
-        <w:t>Aquisição do Automovel</w:t>
+        <w:t>Aquisição do Autom</w:t>
+      </w:r>
+      <w:r>
+        <w:rPr>
+          <w:b/>
+        </w:rPr>
+        <w:t>ó</w:t>
+      </w:r>
+      <w:r>
+        <w:rPr>
+          <w:b/>
+        </w:rPr>
+        <w:t>vel</w:t>
       </w:r>
       <w:r>
         <w:t>”</w:t>
@@ -82,7 +121,13 @@
         </w:numPr>
       </w:pPr>
       <w:r>
-        <w:t>Label: Aquisição do Automovel</w:t>
+        <w:t>Label: Aquisição do Autom</w:t>
+      </w:r>
+      <w:r>
+        <w:t>ó</w:t>
+      </w:r>
+      <w:r>
+        <w:t>vel</w:t>
       </w:r>
     </w:p>
     <w:p>
@@ -97,7 +142,13 @@
         <w:t xml:space="preserve">Input : </w:t>
       </w:r>
       <w:r>
-        <w:t xml:space="preserve">Valor do automovel </w:t>
+        <w:t>Valor do autom</w:t>
+      </w:r>
+      <w:r>
+        <w:t>ó</w:t>
+      </w:r>
+      <w:r>
+        <w:t xml:space="preserve">vel </w:t>
       </w:r>
     </w:p>
     <w:p>
@@ -132,61 +183,261 @@
     </w:p>
     <w:p>
       <w:r>
-        <w:t>O Formulario “</w:t>
-      </w:r>
-      <w:r>
-        <w:t>Automovel Alugado</w:t>
-      </w:r>
-      <w:r>
-        <w:t>” deve conter os seguintes itens:</w:t>
-      </w:r>
-    </w:p>
-    <w:p>
-      <w:pPr>
-        <w:pStyle w:val="ListParagraph"/>
-        <w:numPr>
-          <w:ilvl w:val="0"/>
-          <w:numId w:val="1"/>
-        </w:numPr>
-      </w:pPr>
-      <w:r>
-        <w:t>Label</w:t>
-      </w:r>
+        <w:t>O Formul</w:t>
+      </w:r>
+      <w:r>
+        <w:t>á</w:t>
+      </w:r>
+      <w:r>
+        <w:t>rio “Autom</w:t>
+      </w:r>
+      <w:r>
+        <w:t>ó</w:t>
+      </w:r>
+      <w:r>
+        <w:t>vel Alugado” deve conter os seguintes itens:</w:t>
+      </w:r>
+    </w:p>
+    <w:p>
+      <w:pPr>
+        <w:pStyle w:val="ListParagraph"/>
+        <w:numPr>
+          <w:ilvl w:val="0"/>
+          <w:numId w:val="1"/>
+        </w:numPr>
+      </w:pPr>
+      <w:r>
+        <w:t>Label : Autom</w:t>
+      </w:r>
+      <w:r>
+        <w:t>ó</w:t>
+      </w:r>
+      <w:r>
+        <w:t>vel Alugado</w:t>
+      </w:r>
+    </w:p>
+    <w:p>
+      <w:pPr>
+        <w:pStyle w:val="ListParagraph"/>
+        <w:numPr>
+          <w:ilvl w:val="0"/>
+          <w:numId w:val="1"/>
+        </w:numPr>
+      </w:pPr>
+      <w:r>
+        <w:t xml:space="preserve">Input : Valor do alugel </w:t>
+      </w:r>
+    </w:p>
+    <w:p>
+      <w:pPr>
+        <w:pStyle w:val="ListParagraph"/>
+        <w:numPr>
+          <w:ilvl w:val="0"/>
+          <w:numId w:val="1"/>
+        </w:numPr>
+      </w:pPr>
+      <w:r>
+        <w:t>Botão : Analisa</w:t>
+      </w:r>
+      <w:r>
+        <w:t>r</w:t>
+      </w:r>
+    </w:p>
+    <w:p>
+      <w:pPr>
+        <w:pStyle w:val="ListParagraph"/>
+        <w:numPr>
+          <w:ilvl w:val="1"/>
+          <w:numId w:val="1"/>
+        </w:numPr>
+      </w:pPr>
+      <w:r>
+        <w:t>Ao clicar no botão, o sistema deve apresentar no formul</w:t>
+      </w:r>
+      <w:r>
+        <w:t>á</w:t>
+      </w:r>
+      <w:r>
+        <w:t>rio “Resultado da Comparação” o resultado referente aos dados preenchidos</w:t>
+      </w:r>
+    </w:p>
+    <w:p>
+      <w:r>
+        <w:t>O Formul</w:t>
+      </w:r>
+      <w:r>
+        <w:t>á</w:t>
+      </w:r>
+      <w:r>
+        <w:t>rio “Resultado da Comparação” deve conter os seguintes itens:</w:t>
+      </w:r>
+    </w:p>
+    <w:p>
+      <w:pPr>
+        <w:pStyle w:val="ListParagraph"/>
+        <w:numPr>
+          <w:ilvl w:val="0"/>
+          <w:numId w:val="1"/>
+        </w:numPr>
+      </w:pPr>
+      <w:r>
+        <w:t>Label : Resultado da Comparação</w:t>
+      </w:r>
+    </w:p>
+    <w:p>
+      <w:pPr>
+        <w:pStyle w:val="ListParagraph"/>
+        <w:numPr>
+          <w:ilvl w:val="0"/>
+          <w:numId w:val="1"/>
+        </w:numPr>
+      </w:pPr>
+      <w:r>
+        <w:t>Input – não edi</w:t>
+      </w:r>
+      <w:r>
+        <w:t>tá</w:t>
+      </w:r>
+      <w:r>
+        <w:t>vel: Diferença</w:t>
+      </w:r>
+    </w:p>
+    <w:p>
+      <w:pPr>
+        <w:pStyle w:val="ListParagraph"/>
+        <w:numPr>
+          <w:ilvl w:val="1"/>
+          <w:numId w:val="1"/>
+        </w:numPr>
+      </w:pPr>
+      <w:r>
+        <w:t>Ao passar o mouse deve ser exibido um modal com o significado:</w:t>
+      </w:r>
+    </w:p>
+    <w:p>
+      <w:pPr>
+        <w:pStyle w:val="ListParagraph"/>
+        <w:numPr>
+          <w:ilvl w:val="2"/>
+          <w:numId w:val="1"/>
+        </w:numPr>
+      </w:pPr>
+      <w:r>
+        <w:t xml:space="preserve"> A diferença consiste no ac</w:t>
+      </w:r>
+      <w:r>
+        <w:t>ú</w:t>
+      </w:r>
+      <w:r>
+        <w:t>mulo de capital investido do autom</w:t>
+      </w:r>
+      <w:r>
+        <w:t>ó</w:t>
+      </w:r>
+      <w:r>
+        <w:t>vel alugado menos o valor atual do autom</w:t>
+      </w:r>
+      <w:r>
+        <w:t>ó</w:t>
+      </w:r>
+      <w:r>
+        <w:t>vel adquirido pós os anos de an</w:t>
+      </w:r>
+      <w:r>
+        <w:t>á</w:t>
+      </w:r>
+      <w:r>
+        <w:t>lise.</w:t>
+      </w:r>
+    </w:p>
+    <w:p>
+      <w:pPr>
+        <w:pStyle w:val="ListParagraph"/>
+        <w:numPr>
+          <w:ilvl w:val="0"/>
+          <w:numId w:val="1"/>
+        </w:numPr>
+      </w:pPr>
+      <w:r>
+        <w:t>Input – não edit</w:t>
+      </w:r>
+      <w:r>
+        <w:t>á</w:t>
+      </w:r>
+      <w:r>
+        <w:t>vel : Patrim</w:t>
+      </w:r>
+      <w:r>
+        <w:t>ô</w:t>
+      </w:r>
+      <w:r>
+        <w:t>nio bruto</w:t>
+      </w:r>
+    </w:p>
+    <w:p>
+      <w:pPr>
+        <w:pStyle w:val="ListParagraph"/>
+        <w:numPr>
+          <w:ilvl w:val="1"/>
+          <w:numId w:val="1"/>
+        </w:numPr>
+      </w:pPr>
+      <w:r>
+        <w:t>Ao passar o mouse deve ser exibido um modal com o significado:</w:t>
+      </w:r>
+    </w:p>
+    <w:p>
+      <w:pPr>
+        <w:pStyle w:val="ListParagraph"/>
+        <w:numPr>
+          <w:ilvl w:val="2"/>
+          <w:numId w:val="1"/>
+        </w:numPr>
+      </w:pPr>
+      <w:r>
+        <w:t xml:space="preserve"> Patrim</w:t>
+      </w:r>
+      <w:r>
+        <w:t>ô</w:t>
+      </w:r>
+      <w:r>
+        <w:t>nio bruto  consiste no ac</w:t>
+      </w:r>
+      <w:r>
+        <w:t>ú</w:t>
+      </w:r>
+      <w:r>
+        <w:t xml:space="preserve">mulo do total investido + </w:t>
+      </w:r>
+      <w:r>
+        <w:br/>
+      </w:r>
+      <w:r>
+        <w:t>os aporte da diferença de gasto mensal pelo valor do aluguel do imovel + o juros sobre um investimento de renda anual de 6,4 %</w:t>
+      </w:r>
+      <w:r>
+        <w:t xml:space="preserve"> (SELIC)</w:t>
+      </w:r>
+    </w:p>
+    <w:p>
+      <w:pPr>
+        <w:pStyle w:val="ListParagraph"/>
+        <w:numPr>
+          <w:ilvl w:val="0"/>
+          <w:numId w:val="1"/>
+        </w:numPr>
+      </w:pPr>
       <w:r>
         <w:t xml:space="preserve"> </w:t>
       </w:r>
       <w:r>
-        <w:t xml:space="preserve">: </w:t>
-      </w:r>
-      <w:r>
-        <w:t>Automovel Alugado</w:t>
-      </w:r>
-    </w:p>
-    <w:p>
-      <w:pPr>
-        <w:pStyle w:val="ListParagraph"/>
-        <w:numPr>
-          <w:ilvl w:val="0"/>
-          <w:numId w:val="1"/>
-        </w:numPr>
-      </w:pPr>
-      <w:r>
-        <w:t xml:space="preserve">Input </w:t>
-      </w:r>
-      <w:r>
-        <w:t xml:space="preserve">: Valor do alugel </w:t>
-      </w:r>
-    </w:p>
-    <w:p>
-      <w:pPr>
-        <w:pStyle w:val="ListParagraph"/>
-        <w:numPr>
-          <w:ilvl w:val="0"/>
-          <w:numId w:val="1"/>
-        </w:numPr>
-      </w:pPr>
-      <w:r>
-        <w:t>Botão : Analisa</w:t>
+        <w:t>Input – não edit</w:t>
+      </w:r>
+      <w:r>
+        <w:t>á</w:t>
+      </w:r>
+      <w:r>
+        <w:t xml:space="preserve">vel : Compra ou alugar </w:t>
       </w:r>
     </w:p>
     <w:p>
@@ -198,54 +449,70 @@
         </w:numPr>
       </w:pPr>
       <w:r>
-        <w:t>Ao clicar no botão, o sistema deve apresentar no formulario “Resultado da Comparação” o resultado referente aos dados preenchidos</w:t>
-      </w:r>
-    </w:p>
-    <w:p>
-      <w:r>
-        <w:t>O Formulario “</w:t>
-      </w:r>
-      <w:r>
-        <w:t>Resultado da Comparação</w:t>
-      </w:r>
-      <w:r>
-        <w:t>” deve conter os seguintes itens:</w:t>
-      </w:r>
-    </w:p>
-    <w:p>
-      <w:pPr>
-        <w:pStyle w:val="ListParagraph"/>
-        <w:numPr>
-          <w:ilvl w:val="0"/>
-          <w:numId w:val="1"/>
-        </w:numPr>
-      </w:pPr>
-      <w:r>
-        <w:t xml:space="preserve">Label : </w:t>
-      </w:r>
-      <w:r>
-        <w:t>Resultado da Comparação</w:t>
-      </w:r>
-    </w:p>
-    <w:p>
-      <w:pPr>
-        <w:pStyle w:val="ListParagraph"/>
-        <w:numPr>
-          <w:ilvl w:val="0"/>
-          <w:numId w:val="1"/>
-        </w:numPr>
-      </w:pPr>
-      <w:r>
-        <w:t xml:space="preserve">Input </w:t>
-      </w:r>
-      <w:r>
-        <w:t>– não edivavel</w:t>
-      </w:r>
-      <w:r>
-        <w:t xml:space="preserve">: </w:t>
-      </w:r>
-      <w:r>
-        <w:t>Diferença</w:t>
+        <w:t xml:space="preserve">Resultado da ação deve indicar qual é a melhor opção </w:t>
+      </w:r>
+    </w:p>
+    <w:p>
+      <w:pPr>
+        <w:pStyle w:val="ListParagraph"/>
+        <w:numPr>
+          <w:ilvl w:val="0"/>
+          <w:numId w:val="1"/>
+        </w:numPr>
+      </w:pPr>
+      <w:r>
+        <w:t>Input – não edit</w:t>
+      </w:r>
+      <w:r>
+        <w:t>á</w:t>
+      </w:r>
+      <w:r>
+        <w:t>vel : Custo autom</w:t>
+      </w:r>
+      <w:r>
+        <w:t>ó</w:t>
+      </w:r>
+      <w:r>
+        <w:t>vel adiquirido</w:t>
+      </w:r>
+    </w:p>
+    <w:p>
+      <w:pPr>
+        <w:pStyle w:val="ListParagraph"/>
+        <w:numPr>
+          <w:ilvl w:val="0"/>
+          <w:numId w:val="1"/>
+        </w:numPr>
+      </w:pPr>
+      <w:r>
+        <w:t>Input – não edit</w:t>
+      </w:r>
+      <w:r>
+        <w:t>á</w:t>
+      </w:r>
+      <w:r>
+        <w:t>vel : Custo autom</w:t>
+      </w:r>
+      <w:r>
+        <w:t>ó</w:t>
+      </w:r>
+      <w:r>
+        <w:t>vel alugado</w:t>
+      </w:r>
+    </w:p>
+    <w:p>
+      <w:pPr>
+        <w:pStyle w:val="ListParagraph"/>
+        <w:numPr>
+          <w:ilvl w:val="0"/>
+          <w:numId w:val="1"/>
+        </w:numPr>
+      </w:pPr>
+      <w:r>
+        <w:t xml:space="preserve">Botão : </w:t>
+      </w:r>
+      <w:r>
+        <w:t>Extrato</w:t>
       </w:r>
     </w:p>
     <w:p>
@@ -257,148 +524,19 @@
         </w:numPr>
       </w:pPr>
       <w:r>
-        <w:t>Ao passar o mouse deve ser exibido um modal com o significado:</w:t>
-      </w:r>
-    </w:p>
-    <w:p>
-      <w:pPr>
-        <w:pStyle w:val="ListParagraph"/>
-        <w:numPr>
-          <w:ilvl w:val="2"/>
-          <w:numId w:val="1"/>
-        </w:numPr>
-      </w:pPr>
-      <w:r>
-        <w:t xml:space="preserve"> </w:t>
-      </w:r>
-      <w:r>
-        <w:t>A diferença consiste no acumulo de capital investido do automovel alugado menos o valor atual do automovel adquirido pós os anos de analise.</w:t>
-      </w:r>
-    </w:p>
-    <w:p>
-      <w:pPr>
-        <w:pStyle w:val="ListParagraph"/>
-        <w:numPr>
-          <w:ilvl w:val="0"/>
-          <w:numId w:val="1"/>
-        </w:numPr>
-      </w:pPr>
-      <w:r>
-        <w:t>Input – não editavel : Patrimonio bruto</w:t>
-      </w:r>
-    </w:p>
-    <w:p>
-      <w:pPr>
-        <w:pStyle w:val="ListParagraph"/>
-        <w:numPr>
-          <w:ilvl w:val="1"/>
-          <w:numId w:val="1"/>
-        </w:numPr>
-      </w:pPr>
-      <w:r>
-        <w:t>Ao passar o mouse deve ser exibido um modal com o significado:</w:t>
-      </w:r>
-    </w:p>
-    <w:p>
-      <w:pPr>
-        <w:pStyle w:val="ListParagraph"/>
-        <w:numPr>
-          <w:ilvl w:val="2"/>
-          <w:numId w:val="1"/>
-        </w:numPr>
-      </w:pPr>
-      <w:r>
-        <w:t xml:space="preserve"> </w:t>
-      </w:r>
-      <w:r>
-        <w:t xml:space="preserve">Patrimonio bruto  consiste no acumulo do total investido + </w:t>
-      </w:r>
-      <w:r>
-        <w:br/>
-      </w:r>
-      <w:r>
-        <w:t>os aporte da diferença de gasto mensal pelo valor do aluguel do imovel + o juros sobre um investimento de renda anual de 6,4 %</w:t>
-      </w:r>
-    </w:p>
-    <w:p>
-      <w:pPr>
-        <w:pStyle w:val="ListParagraph"/>
-        <w:numPr>
-          <w:ilvl w:val="0"/>
-          <w:numId w:val="1"/>
-        </w:numPr>
-      </w:pPr>
-      <w:r>
-        <w:t xml:space="preserve"> </w:t>
-      </w:r>
-      <w:r>
-        <w:t xml:space="preserve">Input – não editavel : </w:t>
-      </w:r>
-      <w:r>
-        <w:t xml:space="preserve">Compra ou alugar </w:t>
-      </w:r>
-    </w:p>
-    <w:p>
-      <w:pPr>
-        <w:pStyle w:val="ListParagraph"/>
-        <w:numPr>
-          <w:ilvl w:val="1"/>
-          <w:numId w:val="1"/>
-        </w:numPr>
-      </w:pPr>
-      <w:r>
-        <w:t xml:space="preserve">Resultado da ação deve indicar qual é a melhor opção </w:t>
-      </w:r>
-    </w:p>
-    <w:p>
-      <w:pPr>
-        <w:pStyle w:val="ListParagraph"/>
-        <w:numPr>
-          <w:ilvl w:val="0"/>
-          <w:numId w:val="1"/>
-        </w:numPr>
-      </w:pPr>
-      <w:r>
-        <w:t>Input – não editavel : Custo automovel adiquirido</w:t>
-      </w:r>
-    </w:p>
-    <w:p>
-      <w:pPr>
-        <w:pStyle w:val="ListParagraph"/>
-        <w:numPr>
-          <w:ilvl w:val="0"/>
-          <w:numId w:val="1"/>
-        </w:numPr>
-      </w:pPr>
-      <w:r>
-        <w:t>Input – não editavel : Custo automovel alugado</w:t>
-      </w:r>
-    </w:p>
-    <w:p>
-      <w:pPr>
-        <w:pStyle w:val="ListParagraph"/>
-        <w:numPr>
-          <w:ilvl w:val="0"/>
-          <w:numId w:val="1"/>
-        </w:numPr>
-      </w:pPr>
-      <w:r>
-        <w:t xml:space="preserve">Botão : </w:t>
-      </w:r>
-      <w:r>
-        <w:t>Extrato</w:t>
-      </w:r>
-    </w:p>
-    <w:p>
-      <w:pPr>
-        <w:pStyle w:val="ListParagraph"/>
-        <w:numPr>
-          <w:ilvl w:val="1"/>
-          <w:numId w:val="1"/>
-        </w:numPr>
-      </w:pPr>
-      <w:r>
-        <w:t>Caso a analise nao tiver ocorrido esse botão deve estar desabilitado</w:t>
+        <w:t>Caso a an</w:t>
+      </w:r>
+      <w:r>
+        <w:t>á</w:t>
+      </w:r>
+      <w:r>
+        <w:t>lise n</w:t>
+      </w:r>
+      <w:r>
+        <w:t>ã</w:t>
+      </w:r>
+      <w:r>
+        <w:t>o tiver ocorrido esse botão deve estar desabilitado</w:t>
       </w:r>
     </w:p>
     <w:p>
@@ -443,8 +581,6 @@
       <w:r>
         <w:t>MVP 2</w:t>
       </w:r>
-      <w:bookmarkStart w:id="0" w:name="_GoBack"/>
-      <w:bookmarkEnd w:id="0"/>
       <w:r>
         <w:t xml:space="preserve"> </w:t>
       </w:r>
